--- a/src/doc/readme 120.docx
+++ b/src/doc/readme 120.docx
@@ -24,6 +24,14 @@
     </w:p>
     <w:sdt>
       <w:sdtPr>
+        <w:rPr>
+          <w:rFonts w:eastAsiaTheme="minorHAnsi" w:cstheme="minorBidi"/>
+          <w:b w:val="0"/>
+          <w:bCs w:val="0"/>
+          <w:color w:val="auto"/>
+          <w:sz w:val="22"/>
+          <w:szCs w:val="22"/>
+        </w:rPr>
         <w:id w:val="1777286155"/>
         <w:docPartObj>
           <w:docPartGallery w:val="Table of Contents"/>
@@ -33,10 +41,8 @@
       <w:sdtEndPr>
         <w:rPr>
           <w:rStyle w:val="af0"/>
-          <w:rFonts w:eastAsiaTheme="minorHAnsi" w:cstheme="minorBidi"/>
-          <w:color w:val="auto"/>
-          <w:sz w:val="22"/>
-          <w:szCs w:val="22"/>
+          <w:b/>
+          <w:bCs/>
         </w:rPr>
       </w:sdtEndPr>
       <w:sdtContent>
@@ -686,7 +692,10 @@
     </w:p>
     <w:p>
       <w:r>
-        <w:t>Для установки программы необходимо просто р</w:t>
+        <w:t>Для установки программы</w:t>
+      </w:r>
+      <w:r>
+        <w:t xml:space="preserve"> просто р</w:t>
       </w:r>
       <w:r>
         <w:t>аспак</w:t>
@@ -762,36 +771,36 @@
         <w:rPr>
           <w:lang w:val="en-US"/>
         </w:rPr>
-        <w:t>C</w:t>
+        <w:t>CS</w:t>
+      </w:r>
+      <w:r>
+        <w:t>6</w:t>
+      </w:r>
+      <w:r>
+        <w:t xml:space="preserve"> я</w:t>
+      </w:r>
+      <w:r>
+        <w:t xml:space="preserve"> </w:t>
+      </w:r>
+      <w:r>
+        <w:t>использую</w:t>
+      </w:r>
+      <w:r>
+        <w:t xml:space="preserve"> </w:t>
+      </w:r>
+      <w:r>
+        <w:rPr>
+          <w:i/>
+        </w:rPr>
+        <w:t>п</w:t>
       </w:r>
       <w:bookmarkStart w:id="1" w:name="_GoBack"/>
       <w:bookmarkEnd w:id="1"/>
       <w:r>
         <w:rPr>
-          <w:lang w:val="en-US"/>
-        </w:rPr>
-        <w:t>S</w:t>
-      </w:r>
-      <w:r>
-        <w:t>6</w:t>
-      </w:r>
-      <w:r>
-        <w:t xml:space="preserve"> я</w:t>
-      </w:r>
-      <w:r>
-        <w:t xml:space="preserve"> </w:t>
-      </w:r>
-      <w:r>
-        <w:t>использую</w:t>
-      </w:r>
-      <w:r>
-        <w:t xml:space="preserve"> </w:t>
-      </w:r>
-      <w:r>
-        <w:rPr>
           <w:i/>
         </w:rPr>
-        <w:t xml:space="preserve">путь </w:t>
+        <w:t xml:space="preserve">уть </w:t>
       </w:r>
       <w:r>
         <w:rPr>
@@ -1335,9 +1344,6 @@
     <w:p>
       <w:pPr>
         <w:spacing w:after="0" w:line="240" w:lineRule="auto"/>
-        <w:rPr>
-          <w:lang w:val="en-US"/>
-        </w:rPr>
       </w:pPr>
       <w:r>
         <w:t xml:space="preserve">- </w:t>
@@ -1395,10 +1401,7 @@
         <w:t xml:space="preserve">- </w:t>
       </w:r>
       <w:r>
-        <w:t xml:space="preserve">не реализована работа с </w:t>
-      </w:r>
-      <w:r>
-        <w:t>изображениями в элементах управления</w:t>
+        <w:t>не реализована работа с изображениями в элементах управления</w:t>
       </w:r>
       <w:r>
         <w:t>;</w:t>
@@ -2122,19 +2125,7 @@
               <w:spacing w:after="0"/>
             </w:pPr>
             <w:r>
-              <w:t>2</w:t>
-            </w:r>
-            <w:r>
-              <w:t>5</w:t>
-            </w:r>
-            <w:r>
-              <w:t>.0</w:t>
-            </w:r>
-            <w:r>
-              <w:t>5</w:t>
-            </w:r>
-            <w:r>
-              <w:t>.2014</w:t>
+              <w:t>25.05.2014</w:t>
             </w:r>
           </w:p>
         </w:tc>
@@ -2347,10 +2338,27 @@
     </w:pPr>
     <w:r>
       <w:rPr>
-        <w:rFonts w:ascii="Arial" w:hAnsi="Arial" w:cs="Arial"/>
+        <w:sz w:val="24"/>
+        <w:szCs w:val="24"/>
         <w:lang w:val="en-US"/>
       </w:rPr>
-      <w:t>DialoBuilder</w:t>
+      <w:t>Dialo</w:t>
+    </w:r>
+    <w:r>
+      <w:rPr>
+        <w:sz w:val="24"/>
+        <w:szCs w:val="24"/>
+        <w:lang w:val="en-US"/>
+      </w:rPr>
+      <w:t>g</w:t>
+    </w:r>
+    <w:r>
+      <w:rPr>
+        <w:sz w:val="24"/>
+        <w:szCs w:val="24"/>
+        <w:lang w:val="en-US"/>
+      </w:rPr>
+      <w:t>Builder</w:t>
     </w:r>
     <w:r>
       <w:rPr>
@@ -2408,14 +2416,14 @@
     </w:pPr>
     <w:r>
       <w:rPr>
-        <w:rFonts w:ascii="Arial" w:hAnsi="Arial" w:cs="Arial"/>
+        <w:rFonts w:cs="Arial"/>
         <w:b/>
       </w:rPr>
       <w:t>Проект</w:t>
     </w:r>
     <w:r>
       <w:rPr>
-        <w:rFonts w:ascii="Arial" w:hAnsi="Arial" w:cs="Arial"/>
+        <w:rFonts w:cs="Arial"/>
         <w:b/>
         <w:lang w:val="en-US"/>
       </w:rPr>
@@ -2430,7 +2438,8 @@
     </w:r>
     <w:r>
       <w:rPr>
-        <w:rFonts w:ascii="Arial" w:hAnsi="Arial" w:cs="Arial"/>
+        <w:sz w:val="24"/>
+        <w:szCs w:val="24"/>
         <w:lang w:val="en-US"/>
       </w:rPr>
       <w:t>ExtendScript DialogBuilder</w:t>
@@ -2444,13 +2453,13 @@
     </w:r>
     <w:r>
       <w:rPr>
-        <w:rFonts w:ascii="Arial" w:hAnsi="Arial" w:cs="Arial"/>
+        <w:rFonts w:cs="Arial"/>
       </w:rPr>
       <w:t>Страница</w:t>
     </w:r>
     <w:r>
       <w:rPr>
-        <w:rFonts w:ascii="Arial" w:hAnsi="Arial" w:cs="Arial"/>
+        <w:rFonts w:cs="Arial"/>
         <w:lang w:val="en-US"/>
       </w:rPr>
       <w:t xml:space="preserve"> </w:t>
@@ -2562,7 +2571,7 @@
       <mc:AlternateContent>
         <mc:Choice Requires="wps">
           <w:drawing>
-            <wp:anchor distT="0" distB="0" distL="114300" distR="114300" simplePos="0" relativeHeight="251659264" behindDoc="0" locked="0" layoutInCell="1" allowOverlap="1" wp14:anchorId="24BBFD58" wp14:editId="5AF2D296">
+            <wp:anchor distT="0" distB="0" distL="114300" distR="114300" simplePos="0" relativeHeight="251659264" behindDoc="0" locked="0" layoutInCell="1" allowOverlap="1" wp14:anchorId="7DA13C57" wp14:editId="2D94CA45">
               <wp:simplePos x="0" y="0"/>
               <wp:positionH relativeFrom="column">
                 <wp:posOffset>15240</wp:posOffset>
@@ -3074,6 +3083,7 @@
   <w:style w:type="character" w:default="1" w:styleId="a0">
     <w:name w:val="Default Paragraph Font"/>
     <w:uiPriority w:val="1"/>
+    <w:semiHidden/>
     <w:unhideWhenUsed/>
   </w:style>
   <w:style w:type="table" w:default="1" w:styleId="a1">
@@ -3557,6 +3567,7 @@
   <w:style w:type="character" w:default="1" w:styleId="a0">
     <w:name w:val="Default Paragraph Font"/>
     <w:uiPriority w:val="1"/>
+    <w:semiHidden/>
     <w:unhideWhenUsed/>
   </w:style>
   <w:style w:type="table" w:default="1" w:styleId="a1">
@@ -4118,7 +4129,7 @@
 </file>
 
 <file path=customXml/itemProps1.xml><?xml version="1.0" encoding="utf-8"?>
-<ds:datastoreItem xmlns:ds="http://schemas.openxmlformats.org/officeDocument/2006/customXml" ds:itemID="{98FF865C-0468-40A5-9C0C-4608978AE5E8}">
+<ds:datastoreItem xmlns:ds="http://schemas.openxmlformats.org/officeDocument/2006/customXml" ds:itemID="{79AB8FC2-FE2F-4EEE-9291-C3F9FE36694F}">
   <ds:schemaRefs>
     <ds:schemaRef ds:uri="http://schemas.openxmlformats.org/officeDocument/2006/bibliography"/>
   </ds:schemaRefs>
